--- a/quiz 1_alya.docx
+++ b/quiz 1_alya.docx
@@ -4489,6 +4489,16 @@
           <w:lang w:eastAsia="en-MY"/>
         </w:rPr>
       </w:pPr>
+      <w:r>
+        <w:rPr>
+          <w:rFonts w:ascii="Verdana" w:eastAsia="Times New Roman" w:hAnsi="Verdana" w:cs="Times New Roman"/>
+          <w:color w:val="000000"/>
+          <w:sz w:val="23"/>
+          <w:szCs w:val="23"/>
+          <w:lang w:eastAsia="en-MY"/>
+        </w:rPr>
+        <w:t xml:space="preserve">Answer: </w:t>
+      </w:r>
     </w:p>
     <w:p>
       <w:pPr>
@@ -4506,16 +4516,6 @@
           <w:lang w:eastAsia="en-MY"/>
         </w:rPr>
       </w:pPr>
-      <w:r>
-        <w:rPr>
-          <w:rFonts w:ascii="Verdana" w:eastAsia="Times New Roman" w:hAnsi="Verdana" w:cs="Times New Roman"/>
-          <w:color w:val="000000"/>
-          <w:sz w:val="23"/>
-          <w:szCs w:val="23"/>
-          <w:lang w:eastAsia="en-MY"/>
-        </w:rPr>
-        <w:t>Answer: ____</w:t>
-      </w:r>
       <w:r>
         <w:rPr>
           <w:rFonts w:ascii="Verdana" w:eastAsia="Times New Roman" w:hAnsi="Verdana" w:cs="Times New Roman"/>
@@ -5937,8 +5937,8 @@
   <w:abstractNum w:abstractNumId="1">
     <w:nsid w:val="08AA0826"/>
     <w:multiLevelType w:val="hybridMultilevel"/>
-    <w:tmpl w:val="7F5A00E2"/>
-    <w:lvl w:ilvl="0" w:tplc="4409001B">
+    <w:tmpl w:val="D980AA52"/>
+    <w:lvl w:ilvl="0" w:tplc="A8D2173E">
       <w:start w:val="1"/>
       <w:numFmt w:val="lowerRoman"/>
       <w:lvlText w:val="%1."/>
@@ -5946,6 +5946,9 @@
       <w:pPr>
         <w:ind w:left="720" w:hanging="360"/>
       </w:pPr>
+      <w:rPr>
+        <w:rFonts w:ascii="Verdana" w:eastAsia="Times New Roman" w:hAnsi="Verdana" w:cs="Times New Roman"/>
+      </w:rPr>
     </w:lvl>
     <w:lvl w:ilvl="1" w:tplc="44090019" w:tentative="1">
       <w:start w:val="1"/>
@@ -7971,7 +7974,7 @@
   <a:extraClrSchemeLst/>
   <a:extLst>
     <a:ext uri="{05A4C25C-085E-4340-85A3-A5531E510DB2}">
-      <thm15:themeFamily xmlns:thm15="http://schemas.microsoft.com/office/thememl/2012/main" xmlns="" name="Office Theme" id="{62F939B6-93AF-4DB8-9C6B-D6C7DFDC589F}" vid="{4A3C46E8-61CC-4603-A589-7422A47A8E4A}"/>
+      <thm15:themeFamily xmlns="" xmlns:thm15="http://schemas.microsoft.com/office/thememl/2012/main" name="Office Theme" id="{62F939B6-93AF-4DB8-9C6B-D6C7DFDC589F}" vid="{4A3C46E8-61CC-4603-A589-7422A47A8E4A}"/>
     </a:ext>
   </a:extLst>
 </a:theme>

--- a/quiz 1_alya.docx
+++ b/quiz 1_alya.docx
@@ -3225,7 +3225,29 @@
           <w:szCs w:val="23"/>
           <w:lang w:eastAsia="en-MY"/>
         </w:rPr>
-        <w:t>booleanans</w:t>
+        <w:t>boolean</w:t>
+      </w:r>
+      <w:proofErr w:type="spellEnd"/>
+      <w:r>
+        <w:rPr>
+          <w:rFonts w:ascii="Verdana" w:eastAsia="Times New Roman" w:hAnsi="Verdana" w:cs="Times New Roman"/>
+          <w:color w:val="000000"/>
+          <w:sz w:val="23"/>
+          <w:szCs w:val="23"/>
+          <w:lang w:eastAsia="en-MY"/>
+        </w:rPr>
+        <w:t xml:space="preserve"> </w:t>
+      </w:r>
+      <w:proofErr w:type="spellStart"/>
+      <w:r>
+        <w:rPr>
+          <w:rFonts w:ascii="Verdana" w:eastAsia="Times New Roman" w:hAnsi="Verdana" w:cs="Times New Roman"/>
+          <w:color w:val="000000"/>
+          <w:sz w:val="23"/>
+          <w:szCs w:val="23"/>
+          <w:lang w:eastAsia="en-MY"/>
+        </w:rPr>
+        <w:t>ans</w:t>
       </w:r>
       <w:proofErr w:type="spellEnd"/>
       <w:r>
@@ -3713,6 +3735,29 @@
     </w:p>
     <w:p>
       <w:pPr>
+        <w:spacing w:after="150" w:line="336" w:lineRule="atLeast"/>
+        <w:ind w:left="360"/>
+        <w:rPr>
+          <w:rFonts w:ascii="Verdana" w:eastAsia="Times New Roman" w:hAnsi="Verdana" w:cs="Times New Roman"/>
+          <w:color w:val="000000"/>
+          <w:sz w:val="23"/>
+          <w:szCs w:val="23"/>
+          <w:lang w:eastAsia="en-MY"/>
+        </w:rPr>
+      </w:pPr>
+      <w:r>
+        <w:rPr>
+          <w:rFonts w:ascii="Verdana" w:eastAsia="Times New Roman" w:hAnsi="Verdana" w:cs="Times New Roman"/>
+          <w:color w:val="000000"/>
+          <w:sz w:val="23"/>
+          <w:szCs w:val="23"/>
+          <w:lang w:eastAsia="en-MY"/>
+        </w:rPr>
+        <w:t>iv.-4</w:t>
+      </w:r>
+    </w:p>
+    <w:p>
+      <w:pPr>
         <w:pStyle w:val="ListParagraph"/>
         <w:numPr>
           <w:ilvl w:val="0"/>
@@ -3735,7 +3780,17 @@
           <w:szCs w:val="23"/>
           <w:lang w:eastAsia="en-MY"/>
         </w:rPr>
-        <w:t>-2.0</w:t>
+        <w:t>4.25</w:t>
+      </w:r>
+      <w:r>
+        <w:rPr>
+          <w:rFonts w:ascii="Verdana" w:eastAsia="Times New Roman" w:hAnsi="Verdana" w:cs="Times New Roman"/>
+          <w:color w:val="000000"/>
+          <w:sz w:val="23"/>
+          <w:szCs w:val="23"/>
+          <w:lang w:eastAsia="en-MY"/>
+        </w:rPr>
+        <w:t>_</w:t>
       </w:r>
     </w:p>
     <w:p>
@@ -3762,17 +3817,7 @@
           <w:szCs w:val="23"/>
           <w:lang w:eastAsia="en-MY"/>
         </w:rPr>
-        <w:t>4.25</w:t>
-      </w:r>
-      <w:r>
-        <w:rPr>
-          <w:rFonts w:ascii="Verdana" w:eastAsia="Times New Roman" w:hAnsi="Verdana" w:cs="Times New Roman"/>
-          <w:color w:val="000000"/>
-          <w:sz w:val="23"/>
-          <w:szCs w:val="23"/>
-          <w:lang w:eastAsia="en-MY"/>
-        </w:rPr>
-        <w:t>_</w:t>
+        <w:t>-2.0</w:t>
       </w:r>
     </w:p>
     <w:p>
@@ -3799,16 +3844,11 @@
           <w:szCs w:val="23"/>
           <w:lang w:eastAsia="en-MY"/>
         </w:rPr>
-        <w:t>-2.0</w:t>
-      </w:r>
-    </w:p>
-    <w:p>
-      <w:pPr>
-        <w:pStyle w:val="ListParagraph"/>
-        <w:numPr>
-          <w:ilvl w:val="0"/>
-          <w:numId w:val="11"/>
-        </w:numPr>
+        <w:t>12.0</w:t>
+      </w:r>
+    </w:p>
+    <w:p>
+      <w:pPr>
         <w:spacing w:after="150" w:line="336" w:lineRule="atLeast"/>
         <w:rPr>
           <w:rFonts w:ascii="Verdana" w:eastAsia="Times New Roman" w:hAnsi="Verdana" w:cs="Times New Roman"/>
@@ -3826,29 +3866,7 @@
           <w:szCs w:val="23"/>
           <w:lang w:eastAsia="en-MY"/>
         </w:rPr>
-        <w:t>12.0</w:t>
-      </w:r>
-    </w:p>
-    <w:p>
-      <w:pPr>
-        <w:spacing w:after="150" w:line="336" w:lineRule="atLeast"/>
-        <w:rPr>
-          <w:rFonts w:ascii="Verdana" w:eastAsia="Times New Roman" w:hAnsi="Verdana" w:cs="Times New Roman"/>
-          <w:color w:val="000000"/>
-          <w:sz w:val="23"/>
-          <w:szCs w:val="23"/>
-          <w:lang w:eastAsia="en-MY"/>
-        </w:rPr>
-      </w:pPr>
-      <w:r>
-        <w:rPr>
-          <w:rFonts w:ascii="Verdana" w:eastAsia="Times New Roman" w:hAnsi="Verdana" w:cs="Times New Roman"/>
-          <w:color w:val="000000"/>
-          <w:sz w:val="23"/>
-          <w:szCs w:val="23"/>
-          <w:lang w:eastAsia="en-MY"/>
-        </w:rPr>
-        <w:t>viii. 16.0</w:t>
+        <w:t>viii. 16.5</w:t>
       </w:r>
     </w:p>
     <w:p>
@@ -7974,7 +7992,7 @@
   <a:extraClrSchemeLst/>
   <a:extLst>
     <a:ext uri="{05A4C25C-085E-4340-85A3-A5531E510DB2}">
-      <thm15:themeFamily xmlns="" xmlns:thm15="http://schemas.microsoft.com/office/thememl/2012/main" name="Office Theme" id="{62F939B6-93AF-4DB8-9C6B-D6C7DFDC589F}" vid="{4A3C46E8-61CC-4603-A589-7422A47A8E4A}"/>
+      <thm15:themeFamily xmlns:thm15="http://schemas.microsoft.com/office/thememl/2012/main" xmlns="" name="Office Theme" id="{62F939B6-93AF-4DB8-9C6B-D6C7DFDC589F}" vid="{4A3C46E8-61CC-4603-A589-7422A47A8E4A}"/>
     </a:ext>
   </a:extLst>
 </a:theme>
